--- a/Que reference.docx
+++ b/Que reference.docx
@@ -10,7 +10,6 @@
           <w:docPartUnique/>
         </w:docPartObj>
       </w:sdtPr>
-      <w:sdtEndPr/>
       <w:sdtContent>
         <w:p>
           <w:r>
@@ -90,7 +89,6 @@
                                   <w:dataBinding w:prefixMappings="xmlns:ns0='http://purl.org/dc/elements/1.1/' xmlns:ns1='http://schemas.openxmlformats.org/package/2006/metadata/core-properties' " w:xpath="/ns1:coreProperties[1]/ns0:creator[1]" w:storeItemID="{6C3C8BC8-F283-45AE-878A-BAB7291924A1}"/>
                                   <w:text/>
                                 </w:sdtPr>
-                                <w:sdtEndPr/>
                                 <w:sdtContent>
                                   <w:p>
                                     <w:pPr>
@@ -137,7 +135,6 @@
                                     <w:dataBinding w:prefixMappings="xmlns:ns0='http://schemas.microsoft.com/office/2006/coverPageProps' " w:xpath="/ns0:CoverPageProperties[1]/ns0:CompanyEmail[1]" w:storeItemID="{55AF091B-3C7A-41E3-B477-F2FDAA23CFDA}"/>
                                     <w:text/>
                                   </w:sdtPr>
-                                  <w:sdtEndPr/>
                                   <w:sdtContent>
                                     <w:r>
                                       <w:rPr>
@@ -192,7 +189,6 @@
                             <w:dataBinding w:prefixMappings="xmlns:ns0='http://purl.org/dc/elements/1.1/' xmlns:ns1='http://schemas.openxmlformats.org/package/2006/metadata/core-properties' " w:xpath="/ns1:coreProperties[1]/ns0:creator[1]" w:storeItemID="{6C3C8BC8-F283-45AE-878A-BAB7291924A1}"/>
                             <w:text/>
                           </w:sdtPr>
-                          <w:sdtEndPr/>
                           <w:sdtContent>
                             <w:p>
                               <w:pPr>
@@ -239,7 +235,6 @@
                               <w:dataBinding w:prefixMappings="xmlns:ns0='http://schemas.microsoft.com/office/2006/coverPageProps' " w:xpath="/ns0:CoverPageProperties[1]/ns0:CompanyEmail[1]" w:storeItemID="{55AF091B-3C7A-41E3-B477-F2FDAA23CFDA}"/>
                               <w:text/>
                             </w:sdtPr>
-                            <w:sdtEndPr/>
                             <w:sdtContent>
                               <w:r>
                                 <w:rPr>
@@ -337,11 +332,6 @@
                                     <w:dataBinding w:prefixMappings="xmlns:ns0='http://purl.org/dc/elements/1.1/' xmlns:ns1='http://schemas.openxmlformats.org/package/2006/metadata/core-properties' " w:xpath="/ns1:coreProperties[1]/ns0:title[1]" w:storeItemID="{6C3C8BC8-F283-45AE-878A-BAB7291924A1}"/>
                                     <w:text w:multiLine="1"/>
                                   </w:sdtPr>
-                                  <w:sdtEndPr>
-                                    <w:rPr>
-                                      <w:rStyle w:val="TitleChar"/>
-                                    </w:rPr>
-                                  </w:sdtEndPr>
                                   <w:sdtContent>
                                     <w:r>
                                       <w:rPr>
@@ -369,7 +359,6 @@
                                   <w:dataBinding w:prefixMappings="xmlns:ns0='http://purl.org/dc/elements/1.1/' xmlns:ns1='http://schemas.openxmlformats.org/package/2006/metadata/core-properties' " w:xpath="/ns1:coreProperties[1]/ns0:subject[1]" w:storeItemID="{6C3C8BC8-F283-45AE-878A-BAB7291924A1}"/>
                                   <w:text/>
                                 </w:sdtPr>
-                                <w:sdtEndPr/>
                                 <w:sdtContent>
                                   <w:p>
                                     <w:pPr>
@@ -501,11 +490,6 @@
                               <w:dataBinding w:prefixMappings="xmlns:ns0='http://purl.org/dc/elements/1.1/' xmlns:ns1='http://schemas.openxmlformats.org/package/2006/metadata/core-properties' " w:xpath="/ns1:coreProperties[1]/ns0:title[1]" w:storeItemID="{6C3C8BC8-F283-45AE-878A-BAB7291924A1}"/>
                               <w:text w:multiLine="1"/>
                             </w:sdtPr>
-                            <w:sdtEndPr>
-                              <w:rPr>
-                                <w:rStyle w:val="TitleChar"/>
-                              </w:rPr>
-                            </w:sdtEndPr>
                             <w:sdtContent>
                               <w:r>
                                 <w:rPr>
@@ -533,7 +517,6 @@
                             <w:dataBinding w:prefixMappings="xmlns:ns0='http://purl.org/dc/elements/1.1/' xmlns:ns1='http://schemas.openxmlformats.org/package/2006/metadata/core-properties' " w:xpath="/ns1:coreProperties[1]/ns0:subject[1]" w:storeItemID="{6C3C8BC8-F283-45AE-878A-BAB7291924A1}"/>
                             <w:text/>
                           </w:sdtPr>
-                          <w:sdtEndPr/>
                           <w:sdtContent>
                             <w:p>
                               <w:pPr>
@@ -1559,7 +1542,23 @@
                 <w:noProof/>
                 <w:lang w:val="en-US"/>
               </w:rPr>
-              <w:t>Expressions</w:t>
+              <w:t>Expre</w:t>
+            </w:r>
+            <w:r>
+              <w:rPr>
+                <w:rStyle w:val="Hyperlink"/>
+                <w:noProof/>
+                <w:lang w:val="en-US"/>
+              </w:rPr>
+              <w:t>s</w:t>
+            </w:r>
+            <w:r>
+              <w:rPr>
+                <w:rStyle w:val="Hyperlink"/>
+                <w:noProof/>
+                <w:lang w:val="en-US"/>
+              </w:rPr>
+              <w:t>sions</w:t>
             </w:r>
             <w:r>
               <w:rPr>
@@ -3560,7 +3559,7 @@
           <v:shape id="_x0000_i1025" type="#_x0000_t75" style="width:352.5pt;height:2in" o:ole="">
             <v:imagedata r:id="rId9" o:title=""/>
           </v:shape>
-          <o:OLEObject Type="Embed" ProgID="Visio.Drawing.15" ShapeID="_x0000_i1025" DrawAspect="Content" ObjectID="_1436016955" r:id="rId10"/>
+          <o:OLEObject Type="Embed" ProgID="Visio.Drawing.15" ShapeID="_x0000_i1025" DrawAspect="Content" ObjectID="_1437931121" r:id="rId10"/>
         </w:object>
       </w:r>
     </w:p>
@@ -4662,6 +4661,7 @@
         <w:rPr>
           <w:color w:val="4472C4" w:themeColor="accent5"/>
         </w:rPr>
+        <w:lastRenderedPageBreak/>
         <w:t xml:space="preserve">type </w:t>
       </w:r>
       <w:r>
@@ -4724,7 +4724,6 @@
         <w:rPr>
           <w:color w:val="4472C4" w:themeColor="accent5"/>
         </w:rPr>
-        <w:lastRenderedPageBreak/>
         <w:t xml:space="preserve">type </w:t>
       </w:r>
       <w:r>
@@ -6384,6 +6383,7 @@
       <w:proofErr w:type="spellStart"/>
       <w:r>
         <w:rPr>
+          <w:rFonts w:ascii="Consolas" w:hAnsi="Consolas" w:cs="Consolas"/>
           <w:lang w:val="en-US"/>
         </w:rPr>
         <w:t>x.foo</w:t>
@@ -6411,7 +6411,20 @@
         <w:rPr>
           <w:lang w:val="en-US"/>
         </w:rPr>
-        <w:t xml:space="preserve">function invocation (foo()), </w:t>
+        <w:t>Indexing (</w:t>
+      </w:r>
+      <w:r>
+        <w:rPr>
+          <w:rFonts w:ascii="Consolas" w:hAnsi="Consolas" w:cs="Consolas"/>
+          <w:lang w:val="en-US"/>
+        </w:rPr>
+        <w:t>x[100]</w:t>
+      </w:r>
+      <w:r>
+        <w:rPr>
+          <w:lang w:val="en-US"/>
+        </w:rPr>
+        <w:t>)</w:t>
       </w:r>
     </w:p>
     <w:p>
@@ -6429,7 +6442,59 @@
         <w:rPr>
           <w:lang w:val="en-US"/>
         </w:rPr>
-        <w:t>Indexing (x[100])</w:t>
+        <w:t xml:space="preserve">Type </w:t>
+      </w:r>
+      <w:r>
+        <w:rPr>
+          <w:lang w:val="en-US"/>
+        </w:rPr>
+        <w:t xml:space="preserve">operator </w:t>
+      </w:r>
+      <w:r>
+        <w:rPr>
+          <w:lang w:val="en-US"/>
+        </w:rPr>
+        <w:t>(</w:t>
+      </w:r>
+      <w:proofErr w:type="spellStart"/>
+      <w:r>
+        <w:rPr>
+          <w:rFonts w:ascii="Consolas" w:hAnsi="Consolas" w:cs="Consolas"/>
+          <w:lang w:val="en-US"/>
+        </w:rPr>
+        <w:t>typeof</w:t>
+      </w:r>
+      <w:proofErr w:type="spellEnd"/>
+      <w:r>
+        <w:rPr>
+          <w:rFonts w:ascii="Consolas" w:hAnsi="Consolas" w:cs="Consolas"/>
+          <w:lang w:val="en-US"/>
+        </w:rPr>
+        <w:t xml:space="preserve"> x</w:t>
+      </w:r>
+      <w:r>
+        <w:rPr>
+          <w:lang w:val="en-US"/>
+        </w:rPr>
+        <w:t>);</w:t>
+      </w:r>
+    </w:p>
+    <w:p>
+      <w:pPr>
+        <w:pStyle w:val="ListParagraph"/>
+        <w:numPr>
+          <w:ilvl w:val="0"/>
+          <w:numId w:val="1"/>
+        </w:numPr>
+        <w:rPr>
+          <w:lang w:val="en-US"/>
+        </w:rPr>
+      </w:pPr>
+      <w:r>
+        <w:rPr>
+          <w:lang w:val="en-US"/>
+        </w:rPr>
+        <w:t>Unary operators</w:t>
       </w:r>
     </w:p>
     <w:p>
@@ -6447,33 +6512,127 @@
         <w:rPr>
           <w:lang w:val="en-US"/>
         </w:rPr>
-        <w:t xml:space="preserve">Type </w:t>
-      </w:r>
-      <w:r>
-        <w:rPr>
-          <w:lang w:val="en-US"/>
-        </w:rPr>
-        <w:t xml:space="preserve">operator </w:t>
-      </w:r>
-      <w:r>
-        <w:rPr>
-          <w:lang w:val="en-US"/>
-        </w:rPr>
-        <w:t>(</w:t>
+        <w:t>Positive and Negative values (</w:t>
+      </w:r>
+      <w:r>
+        <w:rPr>
+          <w:rFonts w:ascii="Consolas" w:hAnsi="Consolas" w:cs="Consolas"/>
+          <w:lang w:val="en-US"/>
+        </w:rPr>
+        <w:t>+x, -x</w:t>
+      </w:r>
+      <w:r>
+        <w:rPr>
+          <w:lang w:val="en-US"/>
+        </w:rPr>
+        <w:t>)</w:t>
+      </w:r>
+    </w:p>
+    <w:p>
+      <w:pPr>
+        <w:pStyle w:val="ListParagraph"/>
+        <w:numPr>
+          <w:ilvl w:val="1"/>
+          <w:numId w:val="1"/>
+        </w:numPr>
+        <w:rPr>
+          <w:lang w:val="en-US"/>
+        </w:rPr>
+      </w:pPr>
+      <w:r>
+        <w:rPr>
+          <w:lang w:val="en-US"/>
+        </w:rPr>
+        <w:t>Logical negation (</w:t>
+      </w:r>
+      <w:r>
+        <w:rPr>
+          <w:rStyle w:val="SerifChar"/>
+        </w:rPr>
+        <w:t>!x</w:t>
+      </w:r>
+      <w:r>
+        <w:rPr>
+          <w:lang w:val="en-US"/>
+        </w:rPr>
+        <w:t>)</w:t>
+      </w:r>
+    </w:p>
+    <w:p>
+      <w:pPr>
+        <w:pStyle w:val="ListParagraph"/>
+        <w:numPr>
+          <w:ilvl w:val="1"/>
+          <w:numId w:val="1"/>
+        </w:numPr>
+        <w:rPr>
+          <w:lang w:val="en-US"/>
+        </w:rPr>
+      </w:pPr>
+      <w:r>
+        <w:rPr>
+          <w:lang w:val="en-US"/>
+        </w:rPr>
+        <w:lastRenderedPageBreak/>
+        <w:t>Bitwise negation (</w:t>
+      </w:r>
+      <w:r>
+        <w:rPr>
+          <w:rStyle w:val="SerifChar"/>
+        </w:rPr>
+        <w:t>~x</w:t>
+      </w:r>
+      <w:r>
+        <w:rPr>
+          <w:lang w:val="en-US"/>
+        </w:rPr>
+        <w:t>)</w:t>
+      </w:r>
+      <w:bookmarkStart w:id="14" w:name="_GoBack"/>
+      <w:bookmarkEnd w:id="14"/>
+    </w:p>
+    <w:p>
+      <w:pPr>
+        <w:pStyle w:val="ListParagraph"/>
+        <w:numPr>
+          <w:ilvl w:val="1"/>
+          <w:numId w:val="1"/>
+        </w:numPr>
+        <w:rPr>
+          <w:lang w:val="en-US"/>
+        </w:rPr>
+      </w:pPr>
+      <w:r>
+        <w:rPr>
+          <w:lang w:val="en-US"/>
+        </w:rPr>
+        <w:t>Asynchronous wait (</w:t>
       </w:r>
       <w:proofErr w:type="spellStart"/>
       <w:r>
         <w:rPr>
-          <w:lang w:val="en-US"/>
-        </w:rPr>
-        <w:t>typeof</w:t>
+          <w:rStyle w:val="CodeChar"/>
+        </w:rPr>
+        <w:t>waitfor</w:t>
       </w:r>
       <w:proofErr w:type="spellEnd"/>
       <w:r>
         <w:rPr>
-          <w:lang w:val="en-US"/>
-        </w:rPr>
-        <w:t>(x));</w:t>
+          <w:rStyle w:val="CodeChar"/>
+        </w:rPr>
+        <w:t xml:space="preserve"> funcAsync </w:t>
+      </w:r>
+      <w:r>
+        <w:rPr>
+          <w:rStyle w:val="CodeChar"/>
+        </w:rPr>
+        <w:t>x</w:t>
+      </w:r>
+      <w:r>
+        <w:rPr>
+          <w:lang w:val="en-US"/>
+        </w:rPr>
+        <w:t>)</w:t>
       </w:r>
     </w:p>
     <w:p>
@@ -6491,162 +6650,27 @@
         <w:rPr>
           <w:lang w:val="en-US"/>
         </w:rPr>
-        <w:t>Unary operators</w:t>
-      </w:r>
-    </w:p>
-    <w:p>
-      <w:pPr>
-        <w:pStyle w:val="ListParagraph"/>
-        <w:numPr>
-          <w:ilvl w:val="1"/>
-          <w:numId w:val="1"/>
-        </w:numPr>
-        <w:rPr>
-          <w:lang w:val="en-US"/>
-        </w:rPr>
-      </w:pPr>
-      <w:r>
-        <w:rPr>
-          <w:lang w:val="en-US"/>
-        </w:rPr>
-        <w:t>Positive and Negative values (</w:t>
-      </w:r>
-      <w:r>
-        <w:rPr>
-          <w:lang w:val="en-US"/>
-        </w:rPr>
-        <w:t>+x, -x</w:t>
-      </w:r>
-      <w:r>
-        <w:rPr>
-          <w:lang w:val="en-US"/>
-        </w:rPr>
-        <w:t>)</w:t>
-      </w:r>
-    </w:p>
-    <w:p>
-      <w:pPr>
-        <w:pStyle w:val="ListParagraph"/>
-        <w:numPr>
-          <w:ilvl w:val="1"/>
-          <w:numId w:val="1"/>
-        </w:numPr>
-        <w:rPr>
-          <w:lang w:val="en-US"/>
-        </w:rPr>
-      </w:pPr>
-      <w:r>
-        <w:rPr>
-          <w:lang w:val="en-US"/>
-        </w:rPr>
-        <w:t>Logical negation (</w:t>
-      </w:r>
-      <w:r>
-        <w:rPr>
-          <w:lang w:val="en-US"/>
-        </w:rPr>
-        <w:t>!x</w:t>
-      </w:r>
-      <w:r>
-        <w:rPr>
-          <w:lang w:val="en-US"/>
-        </w:rPr>
-        <w:t>)</w:t>
-      </w:r>
-    </w:p>
-    <w:p>
-      <w:pPr>
-        <w:pStyle w:val="ListParagraph"/>
-        <w:numPr>
-          <w:ilvl w:val="1"/>
-          <w:numId w:val="1"/>
-        </w:numPr>
-        <w:rPr>
-          <w:lang w:val="en-US"/>
-        </w:rPr>
-      </w:pPr>
-      <w:r>
-        <w:rPr>
-          <w:lang w:val="en-US"/>
-        </w:rPr>
-        <w:lastRenderedPageBreak/>
-        <w:t>Bitwise negation (</w:t>
-      </w:r>
-      <w:r>
-        <w:rPr>
-          <w:lang w:val="en-US"/>
-        </w:rPr>
-        <w:t>~x</w:t>
-      </w:r>
-      <w:r>
-        <w:rPr>
-          <w:lang w:val="en-US"/>
-        </w:rPr>
-        <w:t>)</w:t>
-      </w:r>
-    </w:p>
-    <w:p>
-      <w:pPr>
-        <w:pStyle w:val="ListParagraph"/>
-        <w:numPr>
-          <w:ilvl w:val="1"/>
-          <w:numId w:val="1"/>
-        </w:numPr>
-        <w:rPr>
-          <w:lang w:val="en-US"/>
-        </w:rPr>
-      </w:pPr>
-      <w:r>
-        <w:rPr>
-          <w:lang w:val="en-US"/>
-        </w:rPr>
-        <w:t>Type conversion ( (T)x )</w:t>
-      </w:r>
-    </w:p>
-    <w:p>
-      <w:pPr>
-        <w:pStyle w:val="ListParagraph"/>
-        <w:numPr>
-          <w:ilvl w:val="1"/>
-          <w:numId w:val="1"/>
-        </w:numPr>
-        <w:rPr>
-          <w:lang w:val="en-US"/>
-        </w:rPr>
-      </w:pPr>
-      <w:r>
-        <w:rPr>
-          <w:lang w:val="en-US"/>
-        </w:rPr>
-        <w:t>Asynchronous wait (</w:t>
+        <w:t>Function invocation (% f), p</w:t>
+      </w:r>
+      <w:r>
+        <w:rPr>
+          <w:lang w:val="en-US"/>
+        </w:rPr>
+        <w:t xml:space="preserve">ower operator </w:t>
       </w:r>
       <w:proofErr w:type="spellStart"/>
       <w:r>
         <w:rPr>
           <w:lang w:val="en-US"/>
         </w:rPr>
-        <w:t>waitfor</w:t>
+        <w:t>e^x</w:t>
       </w:r>
       <w:proofErr w:type="spellEnd"/>
       <w:r>
         <w:rPr>
           <w:lang w:val="en-US"/>
         </w:rPr>
-        <w:t xml:space="preserve"> </w:t>
-      </w:r>
-      <w:proofErr w:type="spellStart"/>
-      <w:r>
-        <w:rPr>
-          <w:lang w:val="en-US"/>
-        </w:rPr>
-        <w:t>funcAsync</w:t>
-      </w:r>
-      <w:proofErr w:type="spellEnd"/>
-      <w:r>
-        <w:rPr>
-          <w:lang w:val="en-US"/>
-        </w:rPr>
-        <w:t>(x))</w:t>
+        <w:t>, infix operators defined by user</w:t>
       </w:r>
     </w:p>
     <w:p>
@@ -6664,27 +6688,13 @@
         <w:rPr>
           <w:lang w:val="en-US"/>
         </w:rPr>
-        <w:t>Function invocation (% f), p</w:t>
-      </w:r>
-      <w:r>
-        <w:rPr>
-          <w:lang w:val="en-US"/>
-        </w:rPr>
-        <w:t xml:space="preserve">ower operator </w:t>
-      </w:r>
-      <w:proofErr w:type="spellStart"/>
-      <w:r>
-        <w:rPr>
-          <w:lang w:val="en-US"/>
-        </w:rPr>
-        <w:t>e^x</w:t>
-      </w:r>
-      <w:proofErr w:type="spellEnd"/>
-      <w:r>
-        <w:rPr>
-          <w:lang w:val="en-US"/>
-        </w:rPr>
-        <w:t>, infix operators defined by user</w:t>
+        <w:t>Multiplicative operators group (x*</w:t>
+      </w:r>
+      <w:r>
+        <w:rPr>
+          <w:lang w:val="en-US"/>
+        </w:rPr>
+        <w:t>y, x / y, x % y)</w:t>
       </w:r>
     </w:p>
     <w:p>
@@ -6702,13 +6712,7 @@
         <w:rPr>
           <w:lang w:val="en-US"/>
         </w:rPr>
-        <w:t>Multiplicative operators group (x*</w:t>
-      </w:r>
-      <w:r>
-        <w:rPr>
-          <w:lang w:val="en-US"/>
-        </w:rPr>
-        <w:t>y, x / y, x % y)</w:t>
+        <w:t>Additive operators group (a + b, a – b)</w:t>
       </w:r>
     </w:p>
     <w:p>
@@ -6726,7 +6730,7 @@
         <w:rPr>
           <w:lang w:val="en-US"/>
         </w:rPr>
-        <w:t>Additive operators group (a + b, a – b)</w:t>
+        <w:t>Shifts (x &lt;&lt; y, x &gt;&gt; y)</w:t>
       </w:r>
     </w:p>
     <w:p>
@@ -6744,7 +6748,7 @@
         <w:rPr>
           <w:lang w:val="en-US"/>
         </w:rPr>
-        <w:t>Shifts (x &lt;&lt; y, x &gt;&gt; y)</w:t>
+        <w:t>Relation (x &lt; y, x &gt; y, x &lt;= y, x &gt;= y)</w:t>
       </w:r>
     </w:p>
     <w:p>
@@ -6762,7 +6766,21 @@
         <w:rPr>
           <w:lang w:val="en-US"/>
         </w:rPr>
-        <w:t>Relation (x &lt; y, x &gt; y, x &lt;= y, x &gt;= y)</w:t>
+        <w:t xml:space="preserve">Type </w:t>
+      </w:r>
+      <w:proofErr w:type="spellStart"/>
+      <w:r>
+        <w:rPr>
+          <w:lang w:val="en-US"/>
+        </w:rPr>
+        <w:t>cheking</w:t>
+      </w:r>
+      <w:proofErr w:type="spellEnd"/>
+      <w:r>
+        <w:rPr>
+          <w:lang w:val="en-US"/>
+        </w:rPr>
+        <w:t xml:space="preserve"> (x as T, x is T)</w:t>
       </w:r>
     </w:p>
     <w:p>
@@ -6780,21 +6798,7 @@
         <w:rPr>
           <w:lang w:val="en-US"/>
         </w:rPr>
-        <w:t xml:space="preserve">Type </w:t>
-      </w:r>
-      <w:proofErr w:type="spellStart"/>
-      <w:r>
-        <w:rPr>
-          <w:lang w:val="en-US"/>
-        </w:rPr>
-        <w:t>cheking</w:t>
-      </w:r>
-      <w:proofErr w:type="spellEnd"/>
-      <w:r>
-        <w:rPr>
-          <w:lang w:val="en-US"/>
-        </w:rPr>
-        <w:t xml:space="preserve"> (x as T, x is T)</w:t>
+        <w:t>Equality (x == y, x != y)</w:t>
       </w:r>
     </w:p>
     <w:p>
@@ -6812,7 +6816,7 @@
         <w:rPr>
           <w:lang w:val="en-US"/>
         </w:rPr>
-        <w:t>Equality (x == y, x != y)</w:t>
+        <w:t>Logical operations (x &amp; y, x ^ y, x | y)</w:t>
       </w:r>
     </w:p>
     <w:p>
@@ -6830,7 +6834,31 @@
         <w:rPr>
           <w:lang w:val="en-US"/>
         </w:rPr>
-        <w:t>Logical operations (x &amp; y, x ^ y, x | y)</w:t>
+        <w:t xml:space="preserve">Conditional operators ( x </w:t>
+      </w:r>
+      <w:r>
+        <w:rPr>
+          <w:lang w:val="en-US"/>
+        </w:rPr>
+        <w:t xml:space="preserve">&amp;&amp; </w:t>
+      </w:r>
+      <w:r>
+        <w:rPr>
+          <w:lang w:val="en-US"/>
+        </w:rPr>
+        <w:t xml:space="preserve"> y, x </w:t>
+      </w:r>
+      <w:r>
+        <w:rPr>
+          <w:lang w:val="en-US"/>
+        </w:rPr>
+        <w:t>||</w:t>
+      </w:r>
+      <w:r>
+        <w:rPr>
+          <w:lang w:val="en-US"/>
+        </w:rPr>
+        <w:t xml:space="preserve"> y)</w:t>
       </w:r>
     </w:p>
     <w:p>
@@ -6848,31 +6876,7 @@
         <w:rPr>
           <w:lang w:val="en-US"/>
         </w:rPr>
-        <w:t xml:space="preserve">Conditional operators ( x </w:t>
-      </w:r>
-      <w:r>
-        <w:rPr>
-          <w:lang w:val="en-US"/>
-        </w:rPr>
-        <w:t xml:space="preserve">&amp;&amp; </w:t>
-      </w:r>
-      <w:r>
-        <w:rPr>
-          <w:lang w:val="en-US"/>
-        </w:rPr>
-        <w:t xml:space="preserve"> y, x </w:t>
-      </w:r>
-      <w:r>
-        <w:rPr>
-          <w:lang w:val="en-US"/>
-        </w:rPr>
-        <w:t>||</w:t>
-      </w:r>
-      <w:r>
-        <w:rPr>
-          <w:lang w:val="en-US"/>
-        </w:rPr>
-        <w:t xml:space="preserve"> y)</w:t>
+        <w:t>Exception value statement (x or y)</w:t>
       </w:r>
     </w:p>
     <w:p>
@@ -6890,7 +6894,7 @@
         <w:rPr>
           <w:lang w:val="en-US"/>
         </w:rPr>
-        <w:t>Exception value statement (x or y)</w:t>
+        <w:t>Ternary ( x ? y : z)</w:t>
       </w:r>
     </w:p>
     <w:p>
@@ -6904,11 +6908,19 @@
           <w:lang w:val="en-US"/>
         </w:rPr>
       </w:pPr>
-      <w:r>
-        <w:rPr>
-          <w:lang w:val="en-US"/>
-        </w:rPr>
-        <w:t>Ternary ( x ? y : z)</w:t>
+      <w:proofErr w:type="spellStart"/>
+      <w:r>
+        <w:rPr>
+          <w:lang w:val="en-US"/>
+        </w:rPr>
+        <w:t>Assignement</w:t>
+      </w:r>
+      <w:proofErr w:type="spellEnd"/>
+      <w:r>
+        <w:rPr>
+          <w:lang w:val="en-US"/>
+        </w:rPr>
+        <w:t xml:space="preserve"> (x = y, x+=y, x-=y, x*=y, x/=y)</w:t>
       </w:r>
     </w:p>
     <w:p>
@@ -6922,19 +6934,25 @@
           <w:lang w:val="en-US"/>
         </w:rPr>
       </w:pPr>
+      <w:r>
+        <w:rPr>
+          <w:lang w:val="en-US"/>
+        </w:rPr>
+        <w:t xml:space="preserve">Pattern matching expression (match </w:t>
+      </w:r>
       <w:proofErr w:type="spellStart"/>
       <w:r>
         <w:rPr>
           <w:lang w:val="en-US"/>
         </w:rPr>
-        <w:t>Assignement</w:t>
+        <w:t>expr</w:t>
       </w:r>
       <w:proofErr w:type="spellEnd"/>
       <w:r>
         <w:rPr>
           <w:lang w:val="en-US"/>
         </w:rPr>
-        <w:t xml:space="preserve"> (x = y, x+=y, x-=y, x*=y, x/=y)</w:t>
+        <w:t xml:space="preserve"> with BLOCK)</w:t>
       </w:r>
     </w:p>
     <w:p>
@@ -6952,21 +6970,7 @@
         <w:rPr>
           <w:lang w:val="en-US"/>
         </w:rPr>
-        <w:t xml:space="preserve">Pattern matching expression (match </w:t>
-      </w:r>
-      <w:proofErr w:type="spellStart"/>
-      <w:r>
-        <w:rPr>
-          <w:lang w:val="en-US"/>
-        </w:rPr>
-        <w:t>expr</w:t>
-      </w:r>
-      <w:proofErr w:type="spellEnd"/>
-      <w:r>
-        <w:rPr>
-          <w:lang w:val="en-US"/>
-        </w:rPr>
-        <w:t xml:space="preserve"> with BLOCK)</w:t>
+        <w:t>Lambda expression ( x -&gt; f(x) )</w:t>
       </w:r>
     </w:p>
     <w:p>
@@ -6984,7 +6988,7 @@
         <w:rPr>
           <w:lang w:val="en-US"/>
         </w:rPr>
-        <w:t>Lambda expression ( x -&gt; f(x) )</w:t>
+        <w:t>Function invocation (f x y z)</w:t>
       </w:r>
     </w:p>
     <w:p>
@@ -7002,7 +7006,86 @@
         <w:rPr>
           <w:lang w:val="en-US"/>
         </w:rPr>
-        <w:t>Function invocation (f x y z)</w:t>
+        <w:t>Condition expression (if expr</w:t>
+      </w:r>
+      <w:r>
+        <w:rPr>
+          <w:vertAlign w:val="subscript"/>
+          <w:lang w:val="en-US"/>
+        </w:rPr>
+        <w:t>1</w:t>
+      </w:r>
+      <w:r>
+        <w:rPr>
+          <w:lang w:val="en-US"/>
+        </w:rPr>
+        <w:t xml:space="preserve"> then expr</w:t>
+      </w:r>
+      <w:r>
+        <w:rPr>
+          <w:vertAlign w:val="subscript"/>
+          <w:lang w:val="en-US"/>
+        </w:rPr>
+        <w:t>2</w:t>
+      </w:r>
+      <w:r>
+        <w:rPr>
+          <w:lang w:val="en-US"/>
+        </w:rPr>
+        <w:t xml:space="preserve"> </w:t>
+      </w:r>
+      <w:proofErr w:type="spellStart"/>
+      <w:r>
+        <w:rPr>
+          <w:lang w:val="en-US"/>
+        </w:rPr>
+        <w:t>elseif</w:t>
+      </w:r>
+      <w:proofErr w:type="spellEnd"/>
+      <w:r>
+        <w:rPr>
+          <w:lang w:val="en-US"/>
+        </w:rPr>
+        <w:t xml:space="preserve"> expr</w:t>
+      </w:r>
+      <w:r>
+        <w:rPr>
+          <w:vertAlign w:val="subscript"/>
+          <w:lang w:val="en-US"/>
+        </w:rPr>
+        <w:t>3</w:t>
+      </w:r>
+      <w:r>
+        <w:rPr>
+          <w:lang w:val="en-US"/>
+        </w:rPr>
+        <w:t xml:space="preserve"> then expr</w:t>
+      </w:r>
+      <w:r>
+        <w:rPr>
+          <w:vertAlign w:val="subscript"/>
+          <w:lang w:val="en-US"/>
+        </w:rPr>
+        <w:t>4</w:t>
+      </w:r>
+      <w:r>
+        <w:rPr>
+          <w:lang w:val="en-US"/>
+        </w:rPr>
+        <w:t xml:space="preserve"> … else expr</w:t>
+      </w:r>
+      <w:r>
+        <w:rPr>
+          <w:vertAlign w:val="subscript"/>
+          <w:lang w:val="en-US"/>
+        </w:rPr>
+        <w:t>n+1</w:t>
+      </w:r>
+      <w:r>
+        <w:rPr>
+          <w:lang w:val="en-US"/>
+        </w:rPr>
+        <w:t>)</w:t>
       </w:r>
     </w:p>
     <w:p>
@@ -7020,167 +7103,358 @@
         <w:rPr>
           <w:lang w:val="en-US"/>
         </w:rPr>
-        <w:t>Condition expression (if expr</w:t>
-      </w:r>
-      <w:r>
-        <w:rPr>
-          <w:vertAlign w:val="subscript"/>
-          <w:lang w:val="en-US"/>
+        <w:t>Let expression (let x = 5 in x + x)</w:t>
+      </w:r>
+    </w:p>
+    <w:p>
+      <w:pPr>
+        <w:pStyle w:val="Heading2"/>
+        <w:rPr>
+          <w:lang w:val="en-US"/>
+        </w:rPr>
+      </w:pPr>
+      <w:bookmarkStart w:id="15" w:name="_Toc362270569"/>
+      <w:r>
+        <w:rPr>
+          <w:lang w:val="en-US"/>
+        </w:rPr>
+        <w:t>Statements</w:t>
+      </w:r>
+      <w:bookmarkEnd w:id="15"/>
+    </w:p>
+    <w:p>
+      <w:pPr>
+        <w:rPr>
+          <w:lang w:val="en-US"/>
+        </w:rPr>
+      </w:pPr>
+      <w:r>
+        <w:rPr>
+          <w:lang w:val="en-US"/>
+        </w:rPr>
+        <w:t>Statements used mostly in OO/</w:t>
+      </w:r>
+      <w:proofErr w:type="spellStart"/>
+      <w:r>
+        <w:rPr>
+          <w:lang w:val="en-US"/>
+        </w:rPr>
+        <w:t>Pr</w:t>
+      </w:r>
+      <w:proofErr w:type="spellEnd"/>
+      <w:r>
+        <w:rPr>
+          <w:lang w:val="en-US"/>
+        </w:rPr>
+        <w:t xml:space="preserve"> part of programs. They </w:t>
+      </w:r>
+      <w:proofErr w:type="gramStart"/>
+      <w:r>
+        <w:rPr>
+          <w:lang w:val="en-US"/>
+        </w:rPr>
+        <w:t>are comp</w:t>
+      </w:r>
+      <w:r>
+        <w:rPr>
+          <w:lang w:val="en-US"/>
+        </w:rPr>
+        <w:t>uted</w:t>
+      </w:r>
+      <w:proofErr w:type="gramEnd"/>
+      <w:r>
+        <w:rPr>
+          <w:lang w:val="en-US"/>
+        </w:rPr>
+        <w:t xml:space="preserve"> one by one in the program. There are expression statement, assignment statements, declaration statements, iteration statements, control transfer statements, execution (and exception control) statement, import and module statements.</w:t>
+      </w:r>
+    </w:p>
+    <w:p>
+      <w:pPr>
+        <w:pStyle w:val="Heading3"/>
+        <w:rPr>
+          <w:lang w:val="en-US"/>
+        </w:rPr>
+      </w:pPr>
+      <w:bookmarkStart w:id="16" w:name="_Toc362270570"/>
+      <w:r>
+        <w:rPr>
+          <w:lang w:val="en-US"/>
+        </w:rPr>
+        <w:t>Expression statements</w:t>
+      </w:r>
+      <w:bookmarkEnd w:id="16"/>
+    </w:p>
+    <w:p>
+      <w:pPr>
+        <w:rPr>
+          <w:lang w:val="en-US"/>
+        </w:rPr>
+      </w:pPr>
+      <w:r>
+        <w:rPr>
+          <w:lang w:val="en-US"/>
+        </w:rPr>
+        <w:t>See section above for information about expressions.</w:t>
+      </w:r>
+    </w:p>
+    <w:p>
+      <w:pPr>
+        <w:pStyle w:val="Heading3"/>
+        <w:rPr>
+          <w:lang w:val="en-US"/>
+        </w:rPr>
+      </w:pPr>
+      <w:bookmarkStart w:id="17" w:name="_Toc362270571"/>
+      <w:r>
+        <w:rPr>
+          <w:lang w:val="en-US"/>
+        </w:rPr>
+        <w:t>Declaration statement</w:t>
+      </w:r>
+      <w:bookmarkEnd w:id="17"/>
+    </w:p>
+    <w:p>
+      <w:pPr>
+        <w:rPr>
+          <w:lang w:val="en-US"/>
+        </w:rPr>
+      </w:pPr>
+      <w:r>
+        <w:rPr>
+          <w:lang w:val="en-US"/>
+        </w:rPr>
+        <w:t xml:space="preserve">Let statement declares new object in current scope. </w:t>
+      </w:r>
+      <w:proofErr w:type="spellStart"/>
+      <w:r>
+        <w:rPr>
+          <w:lang w:val="en-US"/>
+        </w:rPr>
+        <w:t>Const</w:t>
+      </w:r>
+      <w:proofErr w:type="spellEnd"/>
+      <w:r>
+        <w:rPr>
+          <w:lang w:val="en-US"/>
+        </w:rPr>
+        <w:t xml:space="preserve"> statement declares new constant in the current scope. </w:t>
+      </w:r>
+    </w:p>
+    <w:p>
+      <w:pPr>
+        <w:pStyle w:val="Code"/>
+      </w:pPr>
+      <w:r>
+        <w:rPr>
+          <w:color w:val="4472C4" w:themeColor="accent5"/>
+        </w:rPr>
+        <w:t xml:space="preserve">let </w:t>
+      </w:r>
+      <w:r>
+        <w:t xml:space="preserve">x </w:t>
+      </w:r>
+      <w:r>
+        <w:rPr>
+          <w:color w:val="4472C4" w:themeColor="accent5"/>
+        </w:rPr>
+        <w:t xml:space="preserve">= </w:t>
+      </w:r>
+      <w:r>
+        <w:rPr>
+          <w:color w:val="7030A0"/>
+        </w:rPr>
+        <w:t>5</w:t>
+      </w:r>
+    </w:p>
+    <w:p>
+      <w:pPr>
+        <w:pStyle w:val="Code"/>
+      </w:pPr>
+      <w:r>
+        <w:rPr>
+          <w:color w:val="4472C4" w:themeColor="accent5"/>
+        </w:rPr>
+        <w:t xml:space="preserve">const </w:t>
+      </w:r>
+      <w:r>
+        <w:rPr>
+          <w:color w:val="7030A0"/>
+        </w:rPr>
+        <w:t xml:space="preserve">pi </w:t>
+      </w:r>
+      <w:r>
+        <w:rPr>
+          <w:color w:val="4472C4" w:themeColor="accent5"/>
+        </w:rPr>
+        <w:t xml:space="preserve">= </w:t>
+      </w:r>
+      <w:r>
+        <w:rPr>
+          <w:color w:val="7030A0"/>
+        </w:rPr>
+        <w:t>3.141592653589</w:t>
+      </w:r>
+    </w:p>
+    <w:p>
+      <w:pPr>
+        <w:pStyle w:val="Heading3"/>
+        <w:rPr>
+          <w:lang w:val="en-US"/>
+        </w:rPr>
+      </w:pPr>
+      <w:bookmarkStart w:id="18" w:name="_Toc362270572"/>
+      <w:r>
+        <w:rPr>
+          <w:lang w:val="en-US"/>
+        </w:rPr>
+        <w:t>Iteration statements</w:t>
+      </w:r>
+      <w:bookmarkEnd w:id="18"/>
+    </w:p>
+    <w:p>
+      <w:pPr>
+        <w:rPr>
+          <w:lang w:val="en-US"/>
+        </w:rPr>
+      </w:pPr>
+      <w:r>
+        <w:rPr>
+          <w:lang w:val="en-US"/>
+        </w:rPr>
+        <w:t xml:space="preserve">There is </w:t>
+      </w:r>
+      <w:r>
+        <w:rPr>
+          <w:lang w:val="en-US"/>
+        </w:rPr>
+        <w:t>three iteration statements. Conditional iteration provides two statements and collection iteration provides one more:</w:t>
+      </w:r>
+    </w:p>
+    <w:p>
+      <w:pPr>
+        <w:pStyle w:val="Code"/>
+      </w:pPr>
+      <w:r>
+        <w:rPr>
+          <w:color w:val="4472C4" w:themeColor="accent5"/>
+        </w:rPr>
+        <w:t xml:space="preserve">while </w:t>
+      </w:r>
+      <w:r>
+        <w:t xml:space="preserve">x </w:t>
+      </w:r>
+      <w:r>
+        <w:rPr>
+          <w:color w:val="4472C4" w:themeColor="accent5"/>
+        </w:rPr>
+        <w:t xml:space="preserve">&gt; </w:t>
+      </w:r>
+      <w:r>
+        <w:rPr>
+          <w:color w:val="7030A0"/>
+        </w:rPr>
+        <w:t xml:space="preserve">5 </w:t>
+      </w:r>
+      <w:r>
+        <w:rPr>
+          <w:color w:val="4472C4" w:themeColor="accent5"/>
+        </w:rPr>
+        <w:t xml:space="preserve">do </w:t>
+      </w:r>
+      <w:r>
+        <w:t xml:space="preserve">x </w:t>
+      </w:r>
+      <w:r>
+        <w:rPr>
+          <w:color w:val="4472C4" w:themeColor="accent5"/>
+        </w:rPr>
+        <w:t xml:space="preserve">-= </w:t>
+      </w:r>
+      <w:r>
+        <w:rPr>
+          <w:color w:val="7030A0"/>
         </w:rPr>
         <w:t>1</w:t>
       </w:r>
-      <w:r>
-        <w:rPr>
-          <w:lang w:val="en-US"/>
-        </w:rPr>
-        <w:t xml:space="preserve"> then expr</w:t>
-      </w:r>
-      <w:r>
-        <w:rPr>
-          <w:vertAlign w:val="subscript"/>
-          <w:lang w:val="en-US"/>
-        </w:rPr>
-        <w:t>2</w:t>
-      </w:r>
-      <w:r>
-        <w:rPr>
-          <w:lang w:val="en-US"/>
-        </w:rPr>
-        <w:t xml:space="preserve"> </w:t>
-      </w:r>
-      <w:proofErr w:type="spellStart"/>
-      <w:r>
-        <w:rPr>
-          <w:lang w:val="en-US"/>
-        </w:rPr>
-        <w:t>elseif</w:t>
-      </w:r>
-      <w:proofErr w:type="spellEnd"/>
-      <w:r>
-        <w:rPr>
-          <w:lang w:val="en-US"/>
-        </w:rPr>
-        <w:t xml:space="preserve"> expr</w:t>
-      </w:r>
-      <w:r>
-        <w:rPr>
-          <w:vertAlign w:val="subscript"/>
-          <w:lang w:val="en-US"/>
-        </w:rPr>
-        <w:t>3</w:t>
-      </w:r>
-      <w:r>
-        <w:rPr>
-          <w:lang w:val="en-US"/>
-        </w:rPr>
-        <w:t xml:space="preserve"> then expr</w:t>
-      </w:r>
-      <w:r>
-        <w:rPr>
-          <w:vertAlign w:val="subscript"/>
-          <w:lang w:val="en-US"/>
-        </w:rPr>
-        <w:t>4</w:t>
-      </w:r>
-      <w:r>
-        <w:rPr>
-          <w:lang w:val="en-US"/>
-        </w:rPr>
-        <w:t xml:space="preserve"> … else expr</w:t>
-      </w:r>
-      <w:r>
-        <w:rPr>
-          <w:vertAlign w:val="subscript"/>
-          <w:lang w:val="en-US"/>
-        </w:rPr>
-        <w:t>n+1</w:t>
-      </w:r>
-      <w:r>
-        <w:rPr>
-          <w:lang w:val="en-US"/>
-        </w:rPr>
-        <w:t>)</w:t>
-      </w:r>
-    </w:p>
-    <w:p>
-      <w:pPr>
-        <w:pStyle w:val="ListParagraph"/>
-        <w:numPr>
-          <w:ilvl w:val="0"/>
-          <w:numId w:val="1"/>
-        </w:numPr>
-        <w:rPr>
-          <w:lang w:val="en-US"/>
-        </w:rPr>
-      </w:pPr>
-      <w:r>
-        <w:rPr>
-          <w:lang w:val="en-US"/>
-        </w:rPr>
-        <w:t>Let expression (let x = 5 in x + x)</w:t>
-      </w:r>
-    </w:p>
-    <w:p>
-      <w:pPr>
-        <w:pStyle w:val="Heading2"/>
-        <w:rPr>
-          <w:lang w:val="en-US"/>
-        </w:rPr>
-      </w:pPr>
-      <w:bookmarkStart w:id="14" w:name="_Toc362270569"/>
-      <w:r>
-        <w:rPr>
-          <w:lang w:val="en-US"/>
-        </w:rPr>
-        <w:t>Statements</w:t>
-      </w:r>
-      <w:bookmarkEnd w:id="14"/>
-    </w:p>
-    <w:p>
-      <w:pPr>
-        <w:rPr>
-          <w:lang w:val="en-US"/>
-        </w:rPr>
-      </w:pPr>
-      <w:r>
-        <w:rPr>
-          <w:lang w:val="en-US"/>
-        </w:rPr>
-        <w:t>Statements used mostly in OO/</w:t>
-      </w:r>
-      <w:proofErr w:type="spellStart"/>
-      <w:r>
-        <w:rPr>
-          <w:lang w:val="en-US"/>
-        </w:rPr>
-        <w:t>Pr</w:t>
-      </w:r>
-      <w:proofErr w:type="spellEnd"/>
-      <w:r>
-        <w:rPr>
-          <w:lang w:val="en-US"/>
-        </w:rPr>
-        <w:t xml:space="preserve"> part of programs. They </w:t>
-      </w:r>
-      <w:proofErr w:type="gramStart"/>
-      <w:r>
-        <w:rPr>
-          <w:lang w:val="en-US"/>
-        </w:rPr>
-        <w:t>are comp</w:t>
-      </w:r>
-      <w:r>
-        <w:rPr>
-          <w:lang w:val="en-US"/>
-        </w:rPr>
-        <w:t>uted</w:t>
-      </w:r>
-      <w:proofErr w:type="gramEnd"/>
-      <w:r>
-        <w:rPr>
-          <w:lang w:val="en-US"/>
-        </w:rPr>
-        <w:t xml:space="preserve"> one by one in the program. There are expression statement, assignment statements, declaration statements, iteration statements, control transfer statements, execution (and exception control) statement, import and module statements.</w:t>
+    </w:p>
+    <w:p>
+      <w:pPr>
+        <w:pStyle w:val="Code"/>
+      </w:pPr>
+      <w:r>
+        <w:rPr>
+          <w:color w:val="4472C4" w:themeColor="accent5"/>
+        </w:rPr>
+        <w:t xml:space="preserve">do </w:t>
+      </w:r>
+      <w:r>
+        <w:t>x</w:t>
+      </w:r>
+      <w:r>
+        <w:rPr>
+          <w:color w:val="4472C4" w:themeColor="accent5"/>
+        </w:rPr>
+        <w:t>-=</w:t>
+      </w:r>
+      <w:r>
+        <w:rPr>
+          <w:color w:val="7030A0"/>
+        </w:rPr>
+        <w:t xml:space="preserve">1 </w:t>
+      </w:r>
+      <w:r>
+        <w:rPr>
+          <w:color w:val="4472C4" w:themeColor="accent5"/>
+        </w:rPr>
+        <w:t xml:space="preserve">while </w:t>
+      </w:r>
+      <w:r>
+        <w:t xml:space="preserve">x </w:t>
+      </w:r>
+      <w:r>
+        <w:rPr>
+          <w:color w:val="4472C4" w:themeColor="accent5"/>
+        </w:rPr>
+        <w:t xml:space="preserve">&gt; </w:t>
+      </w:r>
+      <w:r>
+        <w:rPr>
+          <w:color w:val="7030A0"/>
+        </w:rPr>
+        <w:t>5</w:t>
+      </w:r>
+    </w:p>
+    <w:p>
+      <w:pPr>
+        <w:pStyle w:val="Code"/>
+      </w:pPr>
+      <w:r>
+        <w:rPr>
+          <w:color w:val="4472C4" w:themeColor="accent5"/>
+        </w:rPr>
+        <w:t xml:space="preserve">for </w:t>
+      </w:r>
+      <w:r>
+        <w:t xml:space="preserve">x </w:t>
+      </w:r>
+      <w:r>
+        <w:rPr>
+          <w:color w:val="4472C4" w:themeColor="accent5"/>
+        </w:rPr>
+        <w:t xml:space="preserve">in </w:t>
+      </w:r>
+      <w:r>
+        <w:t xml:space="preserve">L </w:t>
+      </w:r>
+      <w:r>
+        <w:rPr>
+          <w:color w:val="70AD47" w:themeColor="accent6"/>
+        </w:rPr>
+        <w:t>console</w:t>
+      </w:r>
+      <w:r>
+        <w:t>.print x</w:t>
       </w:r>
     </w:p>
     <w:p>
@@ -7190,302 +7464,14 @@
           <w:lang w:val="en-US"/>
         </w:rPr>
       </w:pPr>
-      <w:bookmarkStart w:id="15" w:name="_Toc362270570"/>
-      <w:r>
-        <w:rPr>
-          <w:lang w:val="en-US"/>
-        </w:rPr>
-        <w:t>Expression statements</w:t>
-      </w:r>
-      <w:bookmarkEnd w:id="15"/>
-    </w:p>
-    <w:p>
-      <w:pPr>
-        <w:rPr>
-          <w:lang w:val="en-US"/>
-        </w:rPr>
-      </w:pPr>
-      <w:r>
-        <w:rPr>
-          <w:lang w:val="en-US"/>
-        </w:rPr>
-        <w:t>See section above for information about expressions.</w:t>
-      </w:r>
-    </w:p>
-    <w:p>
-      <w:pPr>
-        <w:pStyle w:val="Heading3"/>
-        <w:rPr>
-          <w:lang w:val="en-US"/>
-        </w:rPr>
-      </w:pPr>
-      <w:bookmarkStart w:id="16" w:name="_Toc362270571"/>
-      <w:r>
-        <w:rPr>
-          <w:lang w:val="en-US"/>
-        </w:rPr>
-        <w:t>Declaration statement</w:t>
-      </w:r>
-      <w:bookmarkEnd w:id="16"/>
-    </w:p>
-    <w:p>
-      <w:pPr>
-        <w:rPr>
-          <w:lang w:val="en-US"/>
-        </w:rPr>
-      </w:pPr>
-      <w:r>
-        <w:rPr>
-          <w:lang w:val="en-US"/>
-        </w:rPr>
-        <w:t xml:space="preserve">Let statement declares new object in current scope. </w:t>
-      </w:r>
-      <w:proofErr w:type="spellStart"/>
-      <w:r>
-        <w:rPr>
-          <w:lang w:val="en-US"/>
-        </w:rPr>
-        <w:t>Const</w:t>
-      </w:r>
-      <w:proofErr w:type="spellEnd"/>
-      <w:r>
-        <w:rPr>
-          <w:lang w:val="en-US"/>
-        </w:rPr>
-        <w:t xml:space="preserve"> statement declares new constant in the current scope. </w:t>
-      </w:r>
-    </w:p>
-    <w:p>
-      <w:pPr>
-        <w:pStyle w:val="Code"/>
-      </w:pPr>
-      <w:r>
-        <w:rPr>
-          <w:color w:val="4472C4" w:themeColor="accent5"/>
-        </w:rPr>
-        <w:t xml:space="preserve">let </w:t>
-      </w:r>
-      <w:r>
-        <w:t xml:space="preserve">x </w:t>
-      </w:r>
-      <w:r>
-        <w:rPr>
-          <w:color w:val="4472C4" w:themeColor="accent5"/>
-        </w:rPr>
-        <w:t xml:space="preserve">= </w:t>
-      </w:r>
-      <w:r>
-        <w:rPr>
-          <w:color w:val="7030A0"/>
-        </w:rPr>
-        <w:t>5</w:t>
-      </w:r>
-    </w:p>
-    <w:p>
-      <w:pPr>
-        <w:pStyle w:val="Code"/>
-      </w:pPr>
-      <w:r>
-        <w:rPr>
-          <w:color w:val="4472C4" w:themeColor="accent5"/>
-        </w:rPr>
-        <w:t xml:space="preserve">const </w:t>
-      </w:r>
-      <w:r>
-        <w:rPr>
-          <w:color w:val="7030A0"/>
-        </w:rPr>
-        <w:t xml:space="preserve">pi </w:t>
-      </w:r>
-      <w:r>
-        <w:rPr>
-          <w:color w:val="4472C4" w:themeColor="accent5"/>
-        </w:rPr>
-        <w:t xml:space="preserve">= </w:t>
-      </w:r>
-      <w:r>
-        <w:rPr>
-          <w:color w:val="7030A0"/>
-        </w:rPr>
-        <w:t>3.141592653589</w:t>
-      </w:r>
-    </w:p>
-    <w:p>
-      <w:pPr>
-        <w:pStyle w:val="Heading3"/>
-        <w:rPr>
-          <w:lang w:val="en-US"/>
-        </w:rPr>
-      </w:pPr>
-      <w:bookmarkStart w:id="17" w:name="_Toc362270572"/>
-      <w:r>
-        <w:rPr>
-          <w:lang w:val="en-US"/>
-        </w:rPr>
-        <w:t>Iteration statements</w:t>
-      </w:r>
-      <w:bookmarkEnd w:id="17"/>
-    </w:p>
-    <w:p>
-      <w:pPr>
-        <w:rPr>
-          <w:lang w:val="en-US"/>
-        </w:rPr>
-      </w:pPr>
-      <w:r>
-        <w:rPr>
-          <w:lang w:val="en-US"/>
-        </w:rPr>
-        <w:t xml:space="preserve">There is </w:t>
-      </w:r>
-      <w:r>
-        <w:rPr>
-          <w:lang w:val="en-US"/>
-        </w:rPr>
-        <w:t>three iteration statements. Conditional iteration provides two statements and collection iteration provides one more:</w:t>
-      </w:r>
-    </w:p>
-    <w:p>
-      <w:pPr>
-        <w:pStyle w:val="Code"/>
-      </w:pPr>
-      <w:r>
-        <w:rPr>
-          <w:color w:val="4472C4" w:themeColor="accent5"/>
-        </w:rPr>
-        <w:t xml:space="preserve">while </w:t>
-      </w:r>
-      <w:r>
-        <w:t xml:space="preserve">x </w:t>
-      </w:r>
-      <w:r>
-        <w:rPr>
-          <w:color w:val="4472C4" w:themeColor="accent5"/>
-        </w:rPr>
-        <w:t xml:space="preserve">&gt; </w:t>
-      </w:r>
-      <w:r>
-        <w:rPr>
-          <w:color w:val="7030A0"/>
-        </w:rPr>
-        <w:t xml:space="preserve">5 </w:t>
-      </w:r>
-      <w:r>
-        <w:rPr>
-          <w:color w:val="4472C4" w:themeColor="accent5"/>
-        </w:rPr>
-        <w:t xml:space="preserve">do </w:t>
-      </w:r>
-      <w:r>
-        <w:t xml:space="preserve">x </w:t>
-      </w:r>
-      <w:r>
-        <w:rPr>
-          <w:color w:val="4472C4" w:themeColor="accent5"/>
-        </w:rPr>
-        <w:t xml:space="preserve">-= </w:t>
-      </w:r>
-      <w:r>
-        <w:rPr>
-          <w:color w:val="7030A0"/>
-        </w:rPr>
-        <w:t>1</w:t>
-      </w:r>
-    </w:p>
-    <w:p>
-      <w:pPr>
-        <w:pStyle w:val="Code"/>
-      </w:pPr>
-      <w:r>
-        <w:rPr>
-          <w:color w:val="4472C4" w:themeColor="accent5"/>
-        </w:rPr>
-        <w:t xml:space="preserve">do </w:t>
-      </w:r>
-      <w:r>
-        <w:t>x</w:t>
-      </w:r>
-      <w:r>
-        <w:rPr>
-          <w:color w:val="4472C4" w:themeColor="accent5"/>
-        </w:rPr>
-        <w:t>-=</w:t>
-      </w:r>
-      <w:r>
-        <w:rPr>
-          <w:color w:val="7030A0"/>
-        </w:rPr>
-        <w:t xml:space="preserve">1 </w:t>
-      </w:r>
-      <w:r>
-        <w:rPr>
-          <w:color w:val="4472C4" w:themeColor="accent5"/>
-        </w:rPr>
-        <w:t xml:space="preserve">while </w:t>
-      </w:r>
-      <w:r>
-        <w:t xml:space="preserve">x </w:t>
-      </w:r>
-      <w:r>
-        <w:rPr>
-          <w:color w:val="4472C4" w:themeColor="accent5"/>
-        </w:rPr>
-        <w:t xml:space="preserve">&gt; </w:t>
-      </w:r>
-      <w:r>
-        <w:rPr>
-          <w:color w:val="7030A0"/>
-        </w:rPr>
-        <w:t>5</w:t>
-      </w:r>
-    </w:p>
-    <w:p>
-      <w:pPr>
-        <w:pStyle w:val="Code"/>
-      </w:pPr>
-      <w:r>
-        <w:rPr>
-          <w:color w:val="4472C4" w:themeColor="accent5"/>
-        </w:rPr>
-        <w:t xml:space="preserve">for </w:t>
-      </w:r>
-      <w:r>
-        <w:t xml:space="preserve">x </w:t>
-      </w:r>
-      <w:r>
-        <w:rPr>
-          <w:color w:val="4472C4" w:themeColor="accent5"/>
-        </w:rPr>
-        <w:t xml:space="preserve">in </w:t>
-      </w:r>
-      <w:r>
-        <w:t xml:space="preserve">L </w:t>
-      </w:r>
-      <w:r>
-        <w:rPr>
-          <w:color w:val="70AD47" w:themeColor="accent6"/>
-        </w:rPr>
-        <w:t>console</w:t>
-      </w:r>
-      <w:r>
-        <w:t>.print x</w:t>
-      </w:r>
-    </w:p>
-    <w:p>
-      <w:pPr>
-        <w:pStyle w:val="Heading3"/>
-        <w:rPr>
-          <w:lang w:val="en-US"/>
-        </w:rPr>
-      </w:pPr>
-      <w:bookmarkStart w:id="18" w:name="_Toc362270573"/>
+      <w:bookmarkStart w:id="19" w:name="_Toc362270573"/>
       <w:r>
         <w:rPr>
           <w:lang w:val="en-US"/>
         </w:rPr>
         <w:t>Code transfer statements</w:t>
       </w:r>
-      <w:bookmarkEnd w:id="18"/>
+      <w:bookmarkEnd w:id="19"/>
     </w:p>
     <w:p>
       <w:pPr>
@@ -7844,14 +7830,14 @@
           <w:lang w:val="en-US"/>
         </w:rPr>
       </w:pPr>
-      <w:bookmarkStart w:id="19" w:name="_Toc362270574"/>
+      <w:bookmarkStart w:id="20" w:name="_Toc362270574"/>
       <w:r>
         <w:rPr>
           <w:lang w:val="en-US"/>
         </w:rPr>
         <w:t>Execution and exception handling statement</w:t>
       </w:r>
-      <w:bookmarkEnd w:id="19"/>
+      <w:bookmarkEnd w:id="20"/>
     </w:p>
     <w:p>
       <w:pPr>
@@ -8127,14 +8113,14 @@
           <w:lang w:val="en-US"/>
         </w:rPr>
       </w:pPr>
-      <w:bookmarkStart w:id="20" w:name="_Toc362270575"/>
+      <w:bookmarkStart w:id="21" w:name="_Toc362270575"/>
       <w:r>
         <w:rPr>
           <w:lang w:val="en-US"/>
         </w:rPr>
         <w:t>Import and Module statement</w:t>
       </w:r>
-      <w:bookmarkEnd w:id="20"/>
+      <w:bookmarkEnd w:id="21"/>
     </w:p>
     <w:p>
       <w:pPr>
@@ -8200,34 +8186,40 @@
           <w:lang w:val="en-US"/>
         </w:rPr>
       </w:pPr>
-      <w:bookmarkStart w:id="21" w:name="_Toc362270576"/>
+      <w:bookmarkStart w:id="22" w:name="_Toc362270576"/>
       <w:r>
         <w:rPr>
           <w:lang w:val="en-US"/>
         </w:rPr>
         <w:t>Types</w:t>
       </w:r>
-      <w:bookmarkEnd w:id="21"/>
-    </w:p>
-    <w:p>
-      <w:pPr>
-        <w:rPr>
-          <w:lang w:val="en-US"/>
-        </w:rPr>
-      </w:pPr>
-      <w:r>
-        <w:rPr>
-          <w:lang w:val="en-US"/>
-        </w:rPr>
-        <w:t>Types were a</w:t>
-      </w:r>
-      <w:bookmarkStart w:id="22" w:name="_GoBack"/>
       <w:bookmarkEnd w:id="22"/>
-      <w:r>
-        <w:rPr>
-          <w:lang w:val="en-US"/>
-        </w:rPr>
-        <w:t xml:space="preserve">lready discussed in </w:t>
+    </w:p>
+    <w:p>
+      <w:pPr>
+        <w:rPr>
+          <w:lang w:val="en-US"/>
+        </w:rPr>
+      </w:pPr>
+      <w:r>
+        <w:rPr>
+          <w:lang w:val="en-US"/>
+        </w:rPr>
+        <w:t xml:space="preserve">Types </w:t>
+      </w:r>
+      <w:proofErr w:type="gramStart"/>
+      <w:r>
+        <w:rPr>
+          <w:lang w:val="en-US"/>
+        </w:rPr>
+        <w:t>were already discussed</w:t>
+      </w:r>
+      <w:proofErr w:type="gramEnd"/>
+      <w:r>
+        <w:rPr>
+          <w:lang w:val="en-US"/>
+        </w:rPr>
+        <w:t xml:space="preserve"> in </w:t>
       </w:r>
       <w:r>
         <w:rPr>
@@ -8488,6 +8480,544 @@
         </w:rPr>
         <w:t>If none specified, field stays internal.</w:t>
       </w:r>
+    </w:p>
+    <w:p>
+      <w:pPr>
+        <w:pStyle w:val="Heading1"/>
+        <w:rPr>
+          <w:lang w:val="en-US"/>
+        </w:rPr>
+      </w:pPr>
+      <w:r>
+        <w:rPr>
+          <w:lang w:val="en-US"/>
+        </w:rPr>
+        <w:br w:type="page"/>
+      </w:r>
+      <w:r>
+        <w:rPr>
+          <w:lang w:val="en-US"/>
+        </w:rPr>
+        <w:lastRenderedPageBreak/>
+        <w:t>Compiler functional specification</w:t>
+      </w:r>
+    </w:p>
+    <w:p>
+      <w:pPr>
+        <w:rPr>
+          <w:lang w:val="en-US"/>
+        </w:rPr>
+      </w:pPr>
+      <w:r>
+        <w:rPr>
+          <w:lang w:val="en-US"/>
+        </w:rPr>
+        <w:t xml:space="preserve">Que compiler is a program that converts several Que source files into an executable or a library. It consists of the following five parts: </w:t>
+      </w:r>
+    </w:p>
+    <w:p>
+      <w:pPr>
+        <w:pStyle w:val="ListParagraph"/>
+        <w:numPr>
+          <w:ilvl w:val="0"/>
+          <w:numId w:val="3"/>
+        </w:numPr>
+        <w:rPr>
+          <w:b/>
+          <w:lang w:val="en-US"/>
+        </w:rPr>
+      </w:pPr>
+      <w:r>
+        <w:rPr>
+          <w:b/>
+          <w:lang w:val="en-US"/>
+        </w:rPr>
+        <w:t>Lexer</w:t>
+      </w:r>
+      <w:r>
+        <w:rPr>
+          <w:b/>
+          <w:lang w:val="en-US"/>
+        </w:rPr>
+        <w:t xml:space="preserve"> (or lexical analyzer)</w:t>
+      </w:r>
+      <w:r>
+        <w:rPr>
+          <w:b/>
+          <w:lang w:val="en-US"/>
+        </w:rPr>
+        <w:t xml:space="preserve"> </w:t>
+      </w:r>
+      <w:r>
+        <w:rPr>
+          <w:lang w:val="en-US"/>
+        </w:rPr>
+        <w:t xml:space="preserve">converts a sequence of characters from the file to a sequence of </w:t>
+      </w:r>
+      <w:r>
+        <w:rPr>
+          <w:lang w:val="en-US"/>
+        </w:rPr>
+        <w:t>tokens</w:t>
+      </w:r>
+      <w:r>
+        <w:rPr>
+          <w:lang w:val="en-US"/>
+        </w:rPr>
+        <w:t xml:space="preserve">. </w:t>
+      </w:r>
+      <w:r>
+        <w:rPr>
+          <w:lang w:val="en-US"/>
+        </w:rPr>
+        <w:t>Tokens</w:t>
+      </w:r>
+      <w:r>
+        <w:rPr>
+          <w:lang w:val="en-US"/>
+        </w:rPr>
+        <w:t xml:space="preserve"> </w:t>
+      </w:r>
+      <w:r>
+        <w:rPr>
+          <w:lang w:val="en-US"/>
+        </w:rPr>
+        <w:t xml:space="preserve">represent atomic </w:t>
+      </w:r>
+      <w:r>
+        <w:rPr>
+          <w:lang w:val="en-US"/>
+        </w:rPr>
+        <w:t>entit</w:t>
+      </w:r>
+      <w:r>
+        <w:rPr>
+          <w:lang w:val="en-US"/>
+        </w:rPr>
+        <w:t>i</w:t>
+      </w:r>
+      <w:r>
+        <w:rPr>
+          <w:lang w:val="en-US"/>
+        </w:rPr>
+        <w:t xml:space="preserve">es of Que language: </w:t>
+      </w:r>
+      <w:r>
+        <w:rPr>
+          <w:lang w:val="en-US"/>
+        </w:rPr>
+        <w:t>c</w:t>
+      </w:r>
+      <w:r>
+        <w:rPr>
+          <w:lang w:val="en-US"/>
+        </w:rPr>
+        <w:t xml:space="preserve">onstants, identifiers, </w:t>
+      </w:r>
+      <w:r>
+        <w:rPr>
+          <w:lang w:val="en-US"/>
+        </w:rPr>
+        <w:t xml:space="preserve">different types of brackets, block delimiters. </w:t>
+      </w:r>
+    </w:p>
+    <w:p>
+      <w:pPr>
+        <w:pStyle w:val="ListParagraph"/>
+        <w:numPr>
+          <w:ilvl w:val="0"/>
+          <w:numId w:val="3"/>
+        </w:numPr>
+        <w:rPr>
+          <w:b/>
+          <w:lang w:val="en-US"/>
+        </w:rPr>
+      </w:pPr>
+      <w:r>
+        <w:rPr>
+          <w:b/>
+          <w:lang w:val="en-US"/>
+        </w:rPr>
+        <w:t xml:space="preserve">Syntax analyzer </w:t>
+      </w:r>
+      <w:r>
+        <w:rPr>
+          <w:lang w:val="en-US"/>
+        </w:rPr>
+        <w:t xml:space="preserve">gets a sequence of tokens provided by a lexer procedure and converts them into the </w:t>
+      </w:r>
+      <w:r>
+        <w:rPr>
+          <w:i/>
+          <w:lang w:val="en-US"/>
+        </w:rPr>
+        <w:t>parse tree</w:t>
+      </w:r>
+      <w:r>
+        <w:rPr>
+          <w:lang w:val="en-US"/>
+        </w:rPr>
+        <w:t xml:space="preserve"> – a structural representation of the que program. Most of syntax errors </w:t>
+      </w:r>
+      <w:proofErr w:type="gramStart"/>
+      <w:r>
+        <w:rPr>
+          <w:lang w:val="en-US"/>
+        </w:rPr>
+        <w:t>are caught</w:t>
+      </w:r>
+      <w:proofErr w:type="gramEnd"/>
+      <w:r>
+        <w:rPr>
+          <w:lang w:val="en-US"/>
+        </w:rPr>
+        <w:t xml:space="preserve"> in those two phases.</w:t>
+      </w:r>
+      <w:r>
+        <w:rPr>
+          <w:lang w:val="en-US"/>
+        </w:rPr>
+        <w:t xml:space="preserve"> A parse tree along with the additional information </w:t>
+      </w:r>
+      <w:proofErr w:type="gramStart"/>
+      <w:r>
+        <w:rPr>
+          <w:lang w:val="en-US"/>
+        </w:rPr>
+        <w:t>is often called</w:t>
+      </w:r>
+      <w:proofErr w:type="gramEnd"/>
+      <w:r>
+        <w:rPr>
+          <w:lang w:val="en-US"/>
+        </w:rPr>
+        <w:t xml:space="preserve"> an Intermediate Representation of Que program.</w:t>
+      </w:r>
+    </w:p>
+    <w:p>
+      <w:pPr>
+        <w:pStyle w:val="ListParagraph"/>
+        <w:numPr>
+          <w:ilvl w:val="0"/>
+          <w:numId w:val="3"/>
+        </w:numPr>
+        <w:rPr>
+          <w:b/>
+          <w:lang w:val="en-US"/>
+        </w:rPr>
+      </w:pPr>
+      <w:r>
+        <w:rPr>
+          <w:b/>
+          <w:lang w:val="en-US"/>
+        </w:rPr>
+        <w:t>Semantic analyzer</w:t>
+      </w:r>
+      <w:r>
+        <w:rPr>
+          <w:lang w:val="en-US"/>
+        </w:rPr>
+        <w:t xml:space="preserve"> </w:t>
+      </w:r>
+      <w:r>
+        <w:rPr>
+          <w:lang w:val="en-US"/>
+        </w:rPr>
+        <w:t>adds additional information into IR – the results of type computation and checking, symbol table, etc.</w:t>
+      </w:r>
+    </w:p>
+    <w:p>
+      <w:pPr>
+        <w:pStyle w:val="ListParagraph"/>
+        <w:numPr>
+          <w:ilvl w:val="0"/>
+          <w:numId w:val="3"/>
+        </w:numPr>
+        <w:rPr>
+          <w:b/>
+          <w:lang w:val="en-US"/>
+        </w:rPr>
+      </w:pPr>
+      <w:r>
+        <w:rPr>
+          <w:b/>
+          <w:lang w:val="en-US"/>
+        </w:rPr>
+        <w:t xml:space="preserve">F-Optimizer </w:t>
+      </w:r>
+      <w:r>
+        <w:rPr>
+          <w:lang w:val="en-US"/>
+        </w:rPr>
+        <w:t xml:space="preserve">tries to change an IR so the result </w:t>
+      </w:r>
+      <w:r>
+        <w:rPr>
+          <w:lang w:val="en-US"/>
+        </w:rPr>
+        <w:t>would be faster and smaller. It performs a number of conversions aimed at increasing the resulting code speed or size.</w:t>
+      </w:r>
+    </w:p>
+    <w:p>
+      <w:pPr>
+        <w:pStyle w:val="ListParagraph"/>
+        <w:numPr>
+          <w:ilvl w:val="0"/>
+          <w:numId w:val="3"/>
+        </w:numPr>
+        <w:rPr>
+          <w:b/>
+          <w:lang w:val="en-US"/>
+        </w:rPr>
+      </w:pPr>
+      <w:r>
+        <w:rPr>
+          <w:b/>
+          <w:lang w:val="en-US"/>
+        </w:rPr>
+        <w:t>Code generator</w:t>
+      </w:r>
+      <w:r>
+        <w:rPr>
+          <w:lang w:val="en-US"/>
+        </w:rPr>
+        <w:t>, as it follows from name, generates a binary code of program. The result</w:t>
+      </w:r>
+      <w:r>
+        <w:rPr>
+          <w:lang w:val="en-US"/>
+        </w:rPr>
+        <w:t xml:space="preserve"> </w:t>
+      </w:r>
+      <w:proofErr w:type="gramStart"/>
+      <w:r>
+        <w:rPr>
+          <w:lang w:val="en-US"/>
+        </w:rPr>
+        <w:t>may be executed</w:t>
+      </w:r>
+      <w:proofErr w:type="gramEnd"/>
+      <w:r>
+        <w:rPr>
+          <w:lang w:val="en-US"/>
+        </w:rPr>
+        <w:t xml:space="preserve"> on the target machine.</w:t>
+      </w:r>
+    </w:p>
+    <w:p>
+      <w:pPr>
+        <w:rPr>
+          <w:lang w:val="en-US"/>
+        </w:rPr>
+      </w:pPr>
+      <w:r>
+        <w:rPr>
+          <w:lang w:val="en-US"/>
+        </w:rPr>
+        <w:t xml:space="preserve">In the following part of this book, aspects of Que compilation </w:t>
+      </w:r>
+      <w:proofErr w:type="gramStart"/>
+      <w:r>
+        <w:rPr>
+          <w:lang w:val="en-US"/>
+        </w:rPr>
+        <w:t>will be explained</w:t>
+      </w:r>
+      <w:proofErr w:type="gramEnd"/>
+      <w:r>
+        <w:rPr>
+          <w:lang w:val="en-US"/>
+        </w:rPr>
+        <w:t xml:space="preserve">. </w:t>
+      </w:r>
+    </w:p>
+    <w:p>
+      <w:pPr>
+        <w:pStyle w:val="Heading2"/>
+        <w:rPr>
+          <w:lang w:val="en-US"/>
+        </w:rPr>
+      </w:pPr>
+      <w:r>
+        <w:rPr>
+          <w:lang w:val="en-US"/>
+        </w:rPr>
+        <w:t>Lexical analyzer</w:t>
+      </w:r>
+    </w:p>
+    <w:p>
+      <w:pPr>
+        <w:rPr>
+          <w:lang w:val="en-US"/>
+        </w:rPr>
+      </w:pPr>
+      <w:r>
+        <w:rPr>
+          <w:lang w:val="en-US"/>
+        </w:rPr>
+        <w:t xml:space="preserve">Lexical analyzer gets a sequence of characters (from file, for example) and converts them into sequence of tokens. </w:t>
+      </w:r>
+    </w:p>
+    <w:p>
+      <w:pPr>
+        <w:rPr>
+          <w:lang w:val="en-US"/>
+        </w:rPr>
+      </w:pPr>
+      <w:r>
+        <w:rPr>
+          <w:lang w:val="en-US"/>
+        </w:rPr>
+        <w:t>Que lexer parses a program line by line. This is to get an indentation information from a file.</w:t>
+      </w:r>
+    </w:p>
+    <w:p>
+      <w:pPr>
+        <w:pStyle w:val="Heading3"/>
+        <w:rPr>
+          <w:lang w:val="en-US"/>
+        </w:rPr>
+      </w:pPr>
+      <w:r>
+        <w:rPr>
+          <w:lang w:val="en-US"/>
+        </w:rPr>
+        <w:t>Indentation parsing</w:t>
+      </w:r>
+    </w:p>
+    <w:p>
+      <w:pPr>
+        <w:rPr>
+          <w:lang w:val="en-US"/>
+        </w:rPr>
+      </w:pPr>
+      <w:r>
+        <w:rPr>
+          <w:lang w:val="en-US"/>
+        </w:rPr>
+        <w:t xml:space="preserve">From each line, the amount of leading whitespace characters </w:t>
+      </w:r>
+      <w:proofErr w:type="gramStart"/>
+      <w:r>
+        <w:rPr>
+          <w:lang w:val="en-US"/>
+        </w:rPr>
+        <w:t>is computed</w:t>
+      </w:r>
+      <w:proofErr w:type="gramEnd"/>
+      <w:r>
+        <w:rPr>
+          <w:lang w:val="en-US"/>
+        </w:rPr>
+        <w:t>. Each time user increases that amount, compiler sees it and throws new amount into a stack</w:t>
+      </w:r>
+      <w:r>
+        <w:rPr>
+          <w:lang w:val="en-US"/>
+        </w:rPr>
+        <w:t xml:space="preserve"> and yields the </w:t>
+      </w:r>
+      <w:proofErr w:type="spellStart"/>
+      <w:r>
+        <w:rPr>
+          <w:lang w:val="en-US"/>
+        </w:rPr>
+        <w:t>BeginBlock</w:t>
+      </w:r>
+      <w:proofErr w:type="spellEnd"/>
+      <w:r>
+        <w:rPr>
+          <w:lang w:val="en-US"/>
+        </w:rPr>
+        <w:t xml:space="preserve"> token</w:t>
+      </w:r>
+      <w:r>
+        <w:rPr>
+          <w:lang w:val="en-US"/>
+        </w:rPr>
+        <w:t xml:space="preserve">. When user decreases an </w:t>
+      </w:r>
+      <w:proofErr w:type="gramStart"/>
+      <w:r>
+        <w:rPr>
+          <w:lang w:val="en-US"/>
+        </w:rPr>
+        <w:t>amount</w:t>
+      </w:r>
+      <w:proofErr w:type="gramEnd"/>
+      <w:r>
+        <w:rPr>
+          <w:lang w:val="en-US"/>
+        </w:rPr>
+        <w:t xml:space="preserve"> of leading whitespace characters, </w:t>
+      </w:r>
+      <w:r>
+        <w:rPr>
+          <w:lang w:val="en-US"/>
+        </w:rPr>
+        <w:t xml:space="preserve">compiler throws away a </w:t>
+      </w:r>
+      <w:r>
+        <w:rPr>
+          <w:lang w:val="en-US"/>
+        </w:rPr>
+        <w:t xml:space="preserve">top value of </w:t>
+      </w:r>
+      <w:r>
+        <w:rPr>
+          <w:lang w:val="en-US"/>
+        </w:rPr>
+        <w:t xml:space="preserve">indentation stack (yielding an </w:t>
+      </w:r>
+      <w:proofErr w:type="spellStart"/>
+      <w:r>
+        <w:rPr>
+          <w:lang w:val="en-US"/>
+        </w:rPr>
+        <w:t>BlockEnd</w:t>
+      </w:r>
+      <w:proofErr w:type="spellEnd"/>
+      <w:r>
+        <w:rPr>
+          <w:lang w:val="en-US"/>
+        </w:rPr>
+        <w:t xml:space="preserve"> token) until it becomes less or equal to current value. If it is equal, program continues. If not, an indentation error </w:t>
+      </w:r>
+      <w:proofErr w:type="gramStart"/>
+      <w:r>
+        <w:rPr>
+          <w:lang w:val="en-US"/>
+        </w:rPr>
+        <w:t>is thrown</w:t>
+      </w:r>
+      <w:proofErr w:type="gramEnd"/>
+      <w:r>
+        <w:rPr>
+          <w:lang w:val="en-US"/>
+        </w:rPr>
+        <w:t>.</w:t>
+      </w:r>
+    </w:p>
+    <w:p>
+      <w:pPr>
+        <w:pStyle w:val="Heading3"/>
+        <w:rPr>
+          <w:lang w:val="en-US"/>
+        </w:rPr>
+      </w:pPr>
+      <w:r>
+        <w:rPr>
+          <w:lang w:val="en-US"/>
+        </w:rPr>
+        <w:t>Token types</w:t>
+      </w:r>
+    </w:p>
+    <w:p>
+      <w:pPr>
+        <w:rPr>
+          <w:lang w:val="en-US"/>
+        </w:rPr>
+      </w:pPr>
     </w:p>
     <w:sectPr>
       <w:headerReference w:type="default" r:id="rId11"/>
@@ -8692,6 +9222,95 @@
     </w:lvl>
   </w:abstractNum>
   <w:abstractNum w:abstractNumId="1">
+    <w:nsid w:val="287847F1"/>
+    <w:multiLevelType w:val="hybridMultilevel"/>
+    <w:tmpl w:val="32D45036"/>
+    <w:lvl w:ilvl="0" w:tplc="0419000F">
+      <w:start w:val="1"/>
+      <w:numFmt w:val="decimal"/>
+      <w:lvlText w:val="%1."/>
+      <w:lvlJc w:val="left"/>
+      <w:pPr>
+        <w:ind w:left="720" w:hanging="360"/>
+      </w:pPr>
+      <w:rPr>
+        <w:rFonts w:hint="default"/>
+      </w:rPr>
+    </w:lvl>
+    <w:lvl w:ilvl="1" w:tplc="04190019" w:tentative="1">
+      <w:start w:val="1"/>
+      <w:numFmt w:val="lowerLetter"/>
+      <w:lvlText w:val="%2."/>
+      <w:lvlJc w:val="left"/>
+      <w:pPr>
+        <w:ind w:left="1440" w:hanging="360"/>
+      </w:pPr>
+    </w:lvl>
+    <w:lvl w:ilvl="2" w:tplc="0419001B" w:tentative="1">
+      <w:start w:val="1"/>
+      <w:numFmt w:val="lowerRoman"/>
+      <w:lvlText w:val="%3."/>
+      <w:lvlJc w:val="right"/>
+      <w:pPr>
+        <w:ind w:left="2160" w:hanging="180"/>
+      </w:pPr>
+    </w:lvl>
+    <w:lvl w:ilvl="3" w:tplc="0419000F" w:tentative="1">
+      <w:start w:val="1"/>
+      <w:numFmt w:val="decimal"/>
+      <w:lvlText w:val="%4."/>
+      <w:lvlJc w:val="left"/>
+      <w:pPr>
+        <w:ind w:left="2880" w:hanging="360"/>
+      </w:pPr>
+    </w:lvl>
+    <w:lvl w:ilvl="4" w:tplc="04190019" w:tentative="1">
+      <w:start w:val="1"/>
+      <w:numFmt w:val="lowerLetter"/>
+      <w:lvlText w:val="%5."/>
+      <w:lvlJc w:val="left"/>
+      <w:pPr>
+        <w:ind w:left="3600" w:hanging="360"/>
+      </w:pPr>
+    </w:lvl>
+    <w:lvl w:ilvl="5" w:tplc="0419001B" w:tentative="1">
+      <w:start w:val="1"/>
+      <w:numFmt w:val="lowerRoman"/>
+      <w:lvlText w:val="%6."/>
+      <w:lvlJc w:val="right"/>
+      <w:pPr>
+        <w:ind w:left="4320" w:hanging="180"/>
+      </w:pPr>
+    </w:lvl>
+    <w:lvl w:ilvl="6" w:tplc="0419000F" w:tentative="1">
+      <w:start w:val="1"/>
+      <w:numFmt w:val="decimal"/>
+      <w:lvlText w:val="%7."/>
+      <w:lvlJc w:val="left"/>
+      <w:pPr>
+        <w:ind w:left="5040" w:hanging="360"/>
+      </w:pPr>
+    </w:lvl>
+    <w:lvl w:ilvl="7" w:tplc="04190019" w:tentative="1">
+      <w:start w:val="1"/>
+      <w:numFmt w:val="lowerLetter"/>
+      <w:lvlText w:val="%8."/>
+      <w:lvlJc w:val="left"/>
+      <w:pPr>
+        <w:ind w:left="5760" w:hanging="360"/>
+      </w:pPr>
+    </w:lvl>
+    <w:lvl w:ilvl="8" w:tplc="0419001B" w:tentative="1">
+      <w:start w:val="1"/>
+      <w:numFmt w:val="lowerRoman"/>
+      <w:lvlText w:val="%9."/>
+      <w:lvlJc w:val="right"/>
+      <w:pPr>
+        <w:ind w:left="6480" w:hanging="180"/>
+      </w:pPr>
+    </w:lvl>
+  </w:abstractNum>
+  <w:abstractNum w:abstractNumId="2">
     <w:nsid w:val="720A2B3A"/>
     <w:multiLevelType w:val="hybridMultilevel"/>
     <w:tmpl w:val="25CEA6BC"/>
@@ -8808,6 +9427,9 @@
     <w:abstractNumId w:val="0"/>
   </w:num>
   <w:num w:numId="2">
+    <w:abstractNumId w:val="2"/>
+  </w:num>
+  <w:num w:numId="3">
     <w:abstractNumId w:val="1"/>
   </w:num>
 </w:numbering>
@@ -9598,6 +10220,27 @@
       <w:sz w:val="28"/>
     </w:rPr>
   </w:style>
+  <w:style w:type="paragraph" w:customStyle="1" w:styleId="Serif">
+    <w:name w:val="Serif"/>
+    <w:basedOn w:val="Normal"/>
+    <w:link w:val="SerifChar"/>
+    <w:qFormat/>
+    <w:rsid w:val="0026190D"/>
+    <w:rPr>
+      <w:rFonts w:ascii="Consolas" w:hAnsi="Consolas" w:cs="Consolas"/>
+      <w:lang w:val="en-US"/>
+    </w:rPr>
+  </w:style>
+  <w:style w:type="character" w:customStyle="1" w:styleId="SerifChar">
+    <w:name w:val="Serif Char"/>
+    <w:basedOn w:val="DefaultParagraphFont"/>
+    <w:link w:val="Serif"/>
+    <w:rsid w:val="0026190D"/>
+    <w:rPr>
+      <w:rFonts w:ascii="Consolas" w:hAnsi="Consolas" w:cs="Consolas"/>
+      <w:lang w:val="en-US"/>
+    </w:rPr>
+  </w:style>
 </w:styles>
 </file>
 
@@ -9886,7 +10529,7 @@
 </file>
 
 <file path=customXml/itemProps2.xml><?xml version="1.0" encoding="utf-8"?>
-<ds:datastoreItem xmlns:ds="http://schemas.openxmlformats.org/officeDocument/2006/customXml" ds:itemID="{987EB39A-2FB3-482B-8349-47E9B9EF14D7}">
+<ds:datastoreItem xmlns:ds="http://schemas.openxmlformats.org/officeDocument/2006/customXml" ds:itemID="{34E2F76B-0FF1-40CF-AC1E-2CB21DA91CE7}">
   <ds:schemaRefs>
     <ds:schemaRef ds:uri="http://schemas.openxmlformats.org/officeDocument/2006/bibliography"/>
   </ds:schemaRefs>
